--- a/IVP1_BRUNELTerry_THELIERRémi.docx
+++ b/IVP1_BRUNELTerry_THELIERRémi.docx
@@ -801,7 +801,6 @@
                                 <w:lang w:val="en-GB"/>
                               </w:rPr>
                             </w:pPr>
-                            <w:bookmarkStart w:id="0" w:name="_GoBack"/>
                             <w:r>
                               <w:rPr>
                                 <w:color w:val="70AD47" w:themeColor="accent6"/>
@@ -979,11 +978,7 @@
                               <w:t xml:space="preserve"> </w:t>
                             </w:r>
                             <w:r>
-                              <w:t>-&gt; si l’id du capteur vaut</w:t>
-                            </w:r>
-                            <w:bookmarkEnd w:id="0"/>
-                            <w:r>
-                              <w:t xml:space="preserve"> 2 alors on ajoute la date  à time 2</w:t>
+                              <w:t>-&gt; si l’id du capteur vaut 2 alors on ajoute la date  à time 2</w:t>
                             </w:r>
                           </w:p>
                           <w:p>
@@ -5577,7 +5572,7 @@
               </wp:anchor>
             </w:drawing>
           </mc:Choice>
-          <mc:Fallback xmlns:cx1="http://schemas.microsoft.com/office/drawing/2015/9/8/chartex" xmlns:cx2="http://schemas.microsoft.com/office/drawing/2015/10/21/chartex" xmlns:cx3="http://schemas.microsoft.com/office/drawing/2016/5/9/chartex" xmlns:cx4="http://schemas.microsoft.com/office/drawing/2016/5/10/chartex" xmlns:cx5="http://schemas.microsoft.com/office/drawing/2016/5/11/chartex" xmlns:cx6="http://schemas.microsoft.com/office/drawing/2016/5/12/chartex" xmlns:cx7="http://schemas.microsoft.com/office/drawing/2016/5/13/chartex" xmlns:cx8="http://schemas.microsoft.com/office/drawing/2016/5/14/chartex" xmlns:aink="http://schemas.microsoft.com/office/drawing/2016/ink" xmlns:am3d="http://schemas.microsoft.com/office/drawing/2017/model3d" xmlns:w16cex="http://schemas.microsoft.com/office/word/2018/wordml/cex" xmlns:w16cid="http://schemas.microsoft.com/office/word/2016/wordml/cid" xmlns:w16="http://schemas.microsoft.com/office/word/2018/wordml">
+          <mc:Fallback xmlns:w16="http://schemas.microsoft.com/office/word/2018/wordml" xmlns:w16cid="http://schemas.microsoft.com/office/word/2016/wordml/cid" xmlns:w16cex="http://schemas.microsoft.com/office/word/2018/wordml/cex" xmlns:am3d="http://schemas.microsoft.com/office/drawing/2017/model3d" xmlns:aink="http://schemas.microsoft.com/office/drawing/2016/ink" xmlns:cx8="http://schemas.microsoft.com/office/drawing/2016/5/14/chartex" xmlns:cx7="http://schemas.microsoft.com/office/drawing/2016/5/13/chartex" xmlns:cx6="http://schemas.microsoft.com/office/drawing/2016/5/12/chartex" xmlns:cx5="http://schemas.microsoft.com/office/drawing/2016/5/11/chartex" xmlns:cx4="http://schemas.microsoft.com/office/drawing/2016/5/10/chartex" xmlns:cx3="http://schemas.microsoft.com/office/drawing/2016/5/9/chartex" xmlns:cx2="http://schemas.microsoft.com/office/drawing/2015/10/21/chartex" xmlns:cx1="http://schemas.microsoft.com/office/drawing/2015/9/8/chartex">
             <w:pict>
               <v:shape w14:anchorId="6EE4AF8F" id="Zone de texte 2" o:spid="_x0000_s1028" type="#_x0000_t202" style="position:absolute;margin-left:179.2pt;margin-top:.65pt;width:230.4pt;height:306.6pt;z-index:251664384;visibility:visible;mso-wrap-style:square;mso-width-percent:0;mso-height-percent:0;mso-wrap-distance-left:9pt;mso-wrap-distance-top:0;mso-wrap-distance-right:9pt;mso-wrap-distance-bottom:0;mso-position-horizontal:right;mso-position-horizontal-relative:margin;mso-position-vertical:absolute;mso-position-vertical-relative:text;mso-width-percent:0;mso-height-percent:0;mso-width-relative:margin;mso-height-relative:margin;v-text-anchor:top" o:gfxdata="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" fillcolor="white [3201]" strokeweight=".5pt">
                 <v:textbox>
@@ -6304,7 +6299,7 @@
               </wp:anchor>
             </w:drawing>
           </mc:Choice>
-          <mc:Fallback xmlns:cx1="http://schemas.microsoft.com/office/drawing/2015/9/8/chartex" xmlns:cx2="http://schemas.microsoft.com/office/drawing/2015/10/21/chartex" xmlns:cx3="http://schemas.microsoft.com/office/drawing/2016/5/9/chartex" xmlns:cx4="http://schemas.microsoft.com/office/drawing/2016/5/10/chartex" xmlns:cx5="http://schemas.microsoft.com/office/drawing/2016/5/11/chartex" xmlns:cx6="http://schemas.microsoft.com/office/drawing/2016/5/12/chartex" xmlns:cx7="http://schemas.microsoft.com/office/drawing/2016/5/13/chartex" xmlns:cx8="http://schemas.microsoft.com/office/drawing/2016/5/14/chartex" xmlns:aink="http://schemas.microsoft.com/office/drawing/2016/ink" xmlns:am3d="http://schemas.microsoft.com/office/drawing/2017/model3d" xmlns:w16cex="http://schemas.microsoft.com/office/word/2018/wordml/cex" xmlns:w16cid="http://schemas.microsoft.com/office/word/2016/wordml/cid" xmlns:w16="http://schemas.microsoft.com/office/word/2018/wordml">
+          <mc:Fallback xmlns:w16="http://schemas.microsoft.com/office/word/2018/wordml" xmlns:w16cid="http://schemas.microsoft.com/office/word/2016/wordml/cid" xmlns:w16cex="http://schemas.microsoft.com/office/word/2018/wordml/cex" xmlns:am3d="http://schemas.microsoft.com/office/drawing/2017/model3d" xmlns:aink="http://schemas.microsoft.com/office/drawing/2016/ink" xmlns:cx8="http://schemas.microsoft.com/office/drawing/2016/5/14/chartex" xmlns:cx7="http://schemas.microsoft.com/office/drawing/2016/5/13/chartex" xmlns:cx6="http://schemas.microsoft.com/office/drawing/2016/5/12/chartex" xmlns:cx5="http://schemas.microsoft.com/office/drawing/2016/5/11/chartex" xmlns:cx4="http://schemas.microsoft.com/office/drawing/2016/5/10/chartex" xmlns:cx3="http://schemas.microsoft.com/office/drawing/2016/5/9/chartex" xmlns:cx2="http://schemas.microsoft.com/office/drawing/2015/10/21/chartex" xmlns:cx1="http://schemas.microsoft.com/office/drawing/2015/9/8/chartex">
             <w:pict>
               <v:shape w14:anchorId="08981EB7" id="Zone de texte 1" o:spid="_x0000_s1029" type="#_x0000_t202" style="position:absolute;margin-left:-20.45pt;margin-top:.65pt;width:226.2pt;height:286.8pt;z-index:251663360;visibility:visible;mso-wrap-style:square;mso-height-percent:0;mso-wrap-distance-left:9pt;mso-wrap-distance-top:0;mso-wrap-distance-right:9pt;mso-wrap-distance-bottom:0;mso-position-horizontal:absolute;mso-position-horizontal-relative:text;mso-position-vertical:absolute;mso-position-vertical-relative:text;mso-height-percent:0;mso-height-relative:margin;v-text-anchor:top" o:gfxdata="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" fillcolor="white [3201]" strokeweight=".5pt">
                 <v:textbox>
@@ -8361,6 +8356,12 @@
         </w:rPr>
         <w:t>Après étude de l’évolution du bruit et de la luminosité le jour et la nuit, nous en avons observé grâce aux courbes et informations statistiques précédentes, que la nuit, le niveau sonore est de 27dBA sauf anomalies.</w:t>
       </w:r>
+      <w:r>
+        <w:rPr>
+          <w:sz w:val="24"/>
+        </w:rPr>
+        <w:t xml:space="preserve"> Nous avons regardé sur internet les valeurs moyennes volume sonore dans un bureau : 40dBA</w:t>
+      </w:r>
     </w:p>
     <w:p>
       <w:pPr>
@@ -8415,7 +8416,28 @@
           <w:b/>
           <w:sz w:val="24"/>
         </w:rPr>
-        <w:t>if noise[i]&gt;33 and luminosite[i]&gt;20 :</w:t>
+        <w:t>if noise[i]&gt;40</w:t>
+      </w:r>
+      <w:r>
+        <w:rPr>
+          <w:b/>
+          <w:sz w:val="24"/>
+        </w:rPr>
+        <w:t xml:space="preserve"> and luminosite[i]&gt;20</w:t>
+      </w:r>
+      <w:r>
+        <w:rPr>
+          <w:b/>
+          <w:sz w:val="24"/>
+        </w:rPr>
+        <w:t>0</w:t>
+      </w:r>
+      <w:r>
+        <w:rPr>
+          <w:b/>
+          <w:sz w:val="24"/>
+        </w:rPr>
+        <w:t xml:space="preserve"> :</w:t>
       </w:r>
     </w:p>
     <w:p>
@@ -8429,13 +8451,69 @@
         <w:rPr>
           <w:sz w:val="24"/>
         </w:rPr>
-        <w:t>S</w:t>
-      </w:r>
-      <w:r>
-        <w:rPr>
-          <w:sz w:val="24"/>
-        </w:rPr>
-        <w:t xml:space="preserve">achant que la nuit le niveau est de 27dBA mais peut parfois monter jusqu’à 3à voir 31, nous avons monté la condition à 33dBA, pour la lumière nous avons porté le seuil à 20 Lux en supposant qu’à 20 Lux il était déjà soit très tôt soit très tard pour un jour d’été. </w:t>
+        <w:t>N</w:t>
+      </w:r>
+      <w:r>
+        <w:rPr>
+          <w:sz w:val="24"/>
+        </w:rPr>
+        <w:t>ous avons porté le seuil à 200</w:t>
+      </w:r>
+      <w:r>
+        <w:rPr>
+          <w:sz w:val="24"/>
+        </w:rPr>
+        <w:t xml:space="preserve"> Lux en supposant qu’à 20</w:t>
+      </w:r>
+      <w:r>
+        <w:rPr>
+          <w:sz w:val="24"/>
+        </w:rPr>
+        <w:t>0</w:t>
+      </w:r>
+      <w:r>
+        <w:rPr>
+          <w:sz w:val="24"/>
+        </w:rPr>
+        <w:t xml:space="preserve"> Lux il était déjà soit très tôt soit très tard pour un jour d’été</w:t>
+      </w:r>
+      <w:r>
+        <w:rPr>
+          <w:sz w:val="24"/>
+        </w:rPr>
+        <w:t>, de plus l »éclairage moyen d’un bureau en Lux est de 500 Lux</w:t>
+      </w:r>
+      <w:r>
+        <w:rPr>
+          <w:sz w:val="24"/>
+        </w:rPr>
+        <w:t xml:space="preserve">. </w:t>
+      </w:r>
+      <w:r>
+        <w:rPr>
+          <w:sz w:val="24"/>
+        </w:rPr>
+        <w:t xml:space="preserve"> Nous avons également pris en compte les anomalies avec la condition suivante : </w:t>
+      </w:r>
+      <w:r>
+        <w:rPr>
+          <w:b/>
+          <w:sz w:val="24"/>
+        </w:rPr>
+        <w:t>or dateanom[i]!=date[i]</w:t>
+      </w:r>
+      <w:r>
+        <w:rPr>
+          <w:b/>
+          <w:sz w:val="24"/>
+        </w:rPr>
+        <w:t xml:space="preserve">, </w:t>
+      </w:r>
+      <w:r>
+        <w:rPr>
+          <w:sz w:val="24"/>
+        </w:rPr>
+        <w:t>cette condition n’ajoute pas la date à la liste occ_bureau si la date est une date d’anomalies.</w:t>
       </w:r>
     </w:p>
     <w:p>
@@ -8801,21 +8879,61 @@
       <w:pPr>
         <w:pStyle w:val="Sansinterligne"/>
         <w:rPr>
-          <w:b/>
-          <w:color w:val="70AD47" w:themeColor="accent6"/>
-          <w:sz w:val="24"/>
-        </w:rPr>
-      </w:pPr>
+          <w:sz w:val="24"/>
+        </w:rPr>
+      </w:pPr>
+      <w:r>
+        <w:rPr>
+          <w:sz w:val="24"/>
+        </w:rPr>
+        <w:t>Nous avons trouvé d</w:t>
+      </w:r>
+      <w:r>
+        <w:rPr>
+          <w:sz w:val="24"/>
+        </w:rPr>
+        <w:t xml:space="preserve">es périodes horaires allant </w:t>
+      </w:r>
+      <w:r>
+        <w:rPr>
+          <w:sz w:val="24"/>
+        </w:rPr>
+        <w:t xml:space="preserve">de </w:t>
+      </w:r>
+      <w:r>
+        <w:rPr>
+          <w:sz w:val="24"/>
+        </w:rPr>
+        <w:t>06:15:50 à 19:05:15</w:t>
+      </w:r>
     </w:p>
     <w:p>
       <w:pPr>
         <w:pStyle w:val="Sansinterligne"/>
         <w:rPr>
-          <w:b/>
-          <w:color w:val="70AD47" w:themeColor="accent6"/>
-          <w:sz w:val="24"/>
-        </w:rPr>
-      </w:pPr>
+          <w:sz w:val="24"/>
+        </w:rPr>
+      </w:pPr>
+      <w:r>
+        <w:rPr>
+          <w:sz w:val="24"/>
+        </w:rPr>
+        <w:t>Cela semble excessif, nous n’avons sûrement pas été assez restrictif dans les param</w:t>
+      </w:r>
+      <w:r>
+        <w:rPr>
+          <w:sz w:val="24"/>
+        </w:rPr>
+        <w:t>ètres et nous n’avons pas non plus pris en compte les anomalies ce qui explique l’horaire très matinal</w:t>
+      </w:r>
+      <w:r>
+        <w:rPr>
+          <w:sz w:val="24"/>
+        </w:rPr>
+        <w:t>.</w:t>
+      </w:r>
+      <w:bookmarkStart w:id="0" w:name="_GoBack"/>
+      <w:bookmarkEnd w:id="0"/>
     </w:p>
     <w:p>
       <w:pPr>
@@ -10217,7 +10335,7 @@
 </file>
 
 <file path=customXml/itemProps1.xml><?xml version="1.0" encoding="utf-8"?>
-<ds:datastoreItem xmlns:ds="http://schemas.openxmlformats.org/officeDocument/2006/customXml" ds:itemID="{AEA86960-4987-49C4-8F1E-1508512090AA}">
+<ds:datastoreItem xmlns:ds="http://schemas.openxmlformats.org/officeDocument/2006/customXml" ds:itemID="{4A15AD77-5554-4BD0-936E-D42894BE323A}">
   <ds:schemaRefs>
     <ds:schemaRef ds:uri="http://schemas.openxmlformats.org/officeDocument/2006/bibliography"/>
   </ds:schemaRefs>
